--- a/Documentation/Site PHP/Documentation juridique.docx
+++ b/Documentation/Site PHP/Documentation juridique.docx
@@ -1030,6 +1030,7 @@
     </w:p>
     <w:p>
       <w:pPr>
+        <w:shd w:val="clear" w:color="auto" w:fill="FFFFFF" w:themeFill="background1"/>
         <w:rPr>
           <w:rFonts w:cstheme="minorHAnsi"/>
           <w:shd w:val="pct15" w:color="auto" w:fill="FFFFFF"/>
@@ -1105,8 +1106,8 @@
         <w:rPr>
           <w:rFonts w:eastAsia="Times New Roman" w:cstheme="minorHAnsi"/>
           <w:color w:val="000000"/>
-          <w:sz w:val="21"/>
-          <w:szCs w:val="21"/>
+          <w:sz w:val="27"/>
+          <w:szCs w:val="27"/>
           <w:lang w:eastAsia="fr-FR"/>
         </w:rPr>
       </w:pPr>
@@ -1115,8 +1116,8 @@
         <w:rPr>
           <w:rFonts w:eastAsia="Times New Roman" w:cstheme="minorHAnsi"/>
           <w:color w:val="000000"/>
-          <w:sz w:val="21"/>
-          <w:szCs w:val="21"/>
+          <w:sz w:val="27"/>
+          <w:szCs w:val="27"/>
           <w:lang w:eastAsia="fr-FR"/>
         </w:rPr>
         <w:t>Lomography</w:t>
@@ -1126,8 +1127,8 @@
         <w:rPr>
           <w:rFonts w:eastAsia="Times New Roman" w:cstheme="minorHAnsi"/>
           <w:color w:val="000000"/>
-          <w:sz w:val="21"/>
-          <w:szCs w:val="21"/>
+          <w:sz w:val="27"/>
+          <w:szCs w:val="27"/>
           <w:lang w:eastAsia="fr-FR"/>
         </w:rPr>
         <w:t xml:space="preserve"> est une marque déposée de la </w:t>
@@ -1137,8 +1138,8 @@
         <w:rPr>
           <w:rFonts w:eastAsia="Times New Roman" w:cstheme="minorHAnsi"/>
           <w:color w:val="000000"/>
-          <w:sz w:val="21"/>
-          <w:szCs w:val="21"/>
+          <w:sz w:val="27"/>
+          <w:szCs w:val="27"/>
           <w:lang w:eastAsia="fr-FR"/>
         </w:rPr>
         <w:t>Lomographische</w:t>
@@ -1148,8 +1149,8 @@
         <w:rPr>
           <w:rFonts w:eastAsia="Times New Roman" w:cstheme="minorHAnsi"/>
           <w:color w:val="000000"/>
-          <w:sz w:val="21"/>
-          <w:szCs w:val="21"/>
+          <w:sz w:val="27"/>
+          <w:szCs w:val="27"/>
           <w:lang w:eastAsia="fr-FR"/>
         </w:rPr>
         <w:t xml:space="preserve"> </w:t>
@@ -1159,8 +1160,8 @@
         <w:rPr>
           <w:rFonts w:eastAsia="Times New Roman" w:cstheme="minorHAnsi"/>
           <w:color w:val="000000"/>
-          <w:sz w:val="21"/>
-          <w:szCs w:val="21"/>
+          <w:sz w:val="27"/>
+          <w:szCs w:val="27"/>
           <w:lang w:eastAsia="fr-FR"/>
         </w:rPr>
         <w:t>GmbH</w:t>
@@ -1170,8 +1171,8 @@
         <w:rPr>
           <w:rFonts w:eastAsia="Times New Roman" w:cstheme="minorHAnsi"/>
           <w:color w:val="000000"/>
-          <w:sz w:val="21"/>
-          <w:szCs w:val="21"/>
+          <w:sz w:val="27"/>
+          <w:szCs w:val="27"/>
           <w:lang w:eastAsia="fr-FR"/>
         </w:rPr>
         <w:t xml:space="preserve"> (société). Ses sites web ont pour but de présenter au monde entier des appareils de photographie analogique, des films, des accessoires et des modes de haute qualité. Afin d'établir une relation commerciale équitable et transparente dès le premier instant, les termes et conditions suivants sont détaillés ci-dessous :</w:t>
@@ -1182,20 +1183,32 @@
         <w:rPr>
           <w:rFonts w:eastAsia="Times New Roman" w:cstheme="minorHAnsi"/>
           <w:color w:val="000000"/>
-          <w:sz w:val="21"/>
-          <w:szCs w:val="21"/>
-          <w:lang w:eastAsia="fr-FR"/>
-        </w:rPr>
-      </w:pPr>
-      <w:r>
-        <w:rPr>
-          <w:rFonts w:eastAsia="Times New Roman" w:cstheme="minorHAnsi"/>
-          <w:color w:val="000000"/>
-          <w:sz w:val="21"/>
-          <w:szCs w:val="21"/>
-          <w:lang w:eastAsia="fr-FR"/>
-        </w:rPr>
-        <w:t>o Passer votre commande</w:t>
+          <w:sz w:val="27"/>
+          <w:szCs w:val="27"/>
+          <w:lang w:eastAsia="fr-FR"/>
+        </w:rPr>
+      </w:pPr>
+      <w:proofErr w:type="gramStart"/>
+      <w:r>
+        <w:rPr>
+          <w:rFonts w:eastAsia="Times New Roman" w:cstheme="minorHAnsi"/>
+          <w:color w:val="000000"/>
+          <w:sz w:val="27"/>
+          <w:szCs w:val="27"/>
+          <w:lang w:eastAsia="fr-FR"/>
+        </w:rPr>
+        <w:t>o</w:t>
+      </w:r>
+      <w:proofErr w:type="gramEnd"/>
+      <w:r>
+        <w:rPr>
+          <w:rFonts w:eastAsia="Times New Roman" w:cstheme="minorHAnsi"/>
+          <w:color w:val="000000"/>
+          <w:sz w:val="27"/>
+          <w:szCs w:val="27"/>
+          <w:lang w:eastAsia="fr-FR"/>
+        </w:rPr>
+        <w:t xml:space="preserve"> Passer votre commande</w:t>
       </w:r>
     </w:p>
     <w:p>
@@ -1203,20 +1216,32 @@
         <w:rPr>
           <w:rFonts w:eastAsia="Times New Roman" w:cstheme="minorHAnsi"/>
           <w:color w:val="000000"/>
-          <w:sz w:val="21"/>
-          <w:szCs w:val="21"/>
-          <w:lang w:eastAsia="fr-FR"/>
-        </w:rPr>
-      </w:pPr>
-      <w:r>
-        <w:rPr>
-          <w:rFonts w:eastAsia="Times New Roman" w:cstheme="minorHAnsi"/>
-          <w:color w:val="000000"/>
-          <w:sz w:val="21"/>
-          <w:szCs w:val="21"/>
-          <w:lang w:eastAsia="fr-FR"/>
-        </w:rPr>
-        <w:t>o Prix</w:t>
+          <w:sz w:val="27"/>
+          <w:szCs w:val="27"/>
+          <w:lang w:eastAsia="fr-FR"/>
+        </w:rPr>
+      </w:pPr>
+      <w:proofErr w:type="gramStart"/>
+      <w:r>
+        <w:rPr>
+          <w:rFonts w:eastAsia="Times New Roman" w:cstheme="minorHAnsi"/>
+          <w:color w:val="000000"/>
+          <w:sz w:val="27"/>
+          <w:szCs w:val="27"/>
+          <w:lang w:eastAsia="fr-FR"/>
+        </w:rPr>
+        <w:t>o</w:t>
+      </w:r>
+      <w:proofErr w:type="gramEnd"/>
+      <w:r>
+        <w:rPr>
+          <w:rFonts w:eastAsia="Times New Roman" w:cstheme="minorHAnsi"/>
+          <w:color w:val="000000"/>
+          <w:sz w:val="27"/>
+          <w:szCs w:val="27"/>
+          <w:lang w:eastAsia="fr-FR"/>
+        </w:rPr>
+        <w:t xml:space="preserve"> Prix</w:t>
       </w:r>
     </w:p>
     <w:p>
@@ -1224,20 +1249,32 @@
         <w:rPr>
           <w:rFonts w:eastAsia="Times New Roman" w:cstheme="minorHAnsi"/>
           <w:color w:val="000000"/>
-          <w:sz w:val="21"/>
-          <w:szCs w:val="21"/>
-          <w:lang w:eastAsia="fr-FR"/>
-        </w:rPr>
-      </w:pPr>
-      <w:r>
-        <w:rPr>
-          <w:rFonts w:eastAsia="Times New Roman" w:cstheme="minorHAnsi"/>
-          <w:color w:val="000000"/>
-          <w:sz w:val="21"/>
-          <w:szCs w:val="21"/>
-          <w:lang w:eastAsia="fr-FR"/>
-        </w:rPr>
-        <w:t>o Paiement</w:t>
+          <w:sz w:val="27"/>
+          <w:szCs w:val="27"/>
+          <w:lang w:eastAsia="fr-FR"/>
+        </w:rPr>
+      </w:pPr>
+      <w:proofErr w:type="gramStart"/>
+      <w:r>
+        <w:rPr>
+          <w:rFonts w:eastAsia="Times New Roman" w:cstheme="minorHAnsi"/>
+          <w:color w:val="000000"/>
+          <w:sz w:val="27"/>
+          <w:szCs w:val="27"/>
+          <w:lang w:eastAsia="fr-FR"/>
+        </w:rPr>
+        <w:t>o</w:t>
+      </w:r>
+      <w:proofErr w:type="gramEnd"/>
+      <w:r>
+        <w:rPr>
+          <w:rFonts w:eastAsia="Times New Roman" w:cstheme="minorHAnsi"/>
+          <w:color w:val="000000"/>
+          <w:sz w:val="27"/>
+          <w:szCs w:val="27"/>
+          <w:lang w:eastAsia="fr-FR"/>
+        </w:rPr>
+        <w:t xml:space="preserve"> Paiement</w:t>
       </w:r>
     </w:p>
     <w:p>
@@ -1245,20 +1282,32 @@
         <w:rPr>
           <w:rFonts w:eastAsia="Times New Roman" w:cstheme="minorHAnsi"/>
           <w:color w:val="000000"/>
-          <w:sz w:val="21"/>
-          <w:szCs w:val="21"/>
-          <w:lang w:eastAsia="fr-FR"/>
-        </w:rPr>
-      </w:pPr>
-      <w:r>
-        <w:rPr>
-          <w:rFonts w:eastAsia="Times New Roman" w:cstheme="minorHAnsi"/>
-          <w:color w:val="000000"/>
-          <w:sz w:val="21"/>
-          <w:szCs w:val="21"/>
-          <w:lang w:eastAsia="fr-FR"/>
-        </w:rPr>
-        <w:t>o Expédition</w:t>
+          <w:sz w:val="27"/>
+          <w:szCs w:val="27"/>
+          <w:lang w:eastAsia="fr-FR"/>
+        </w:rPr>
+      </w:pPr>
+      <w:proofErr w:type="gramStart"/>
+      <w:r>
+        <w:rPr>
+          <w:rFonts w:eastAsia="Times New Roman" w:cstheme="minorHAnsi"/>
+          <w:color w:val="000000"/>
+          <w:sz w:val="27"/>
+          <w:szCs w:val="27"/>
+          <w:lang w:eastAsia="fr-FR"/>
+        </w:rPr>
+        <w:t>o</w:t>
+      </w:r>
+      <w:proofErr w:type="gramEnd"/>
+      <w:r>
+        <w:rPr>
+          <w:rFonts w:eastAsia="Times New Roman" w:cstheme="minorHAnsi"/>
+          <w:color w:val="000000"/>
+          <w:sz w:val="27"/>
+          <w:szCs w:val="27"/>
+          <w:lang w:eastAsia="fr-FR"/>
+        </w:rPr>
+        <w:t xml:space="preserve"> Expédition</w:t>
       </w:r>
     </w:p>
     <w:p>
@@ -1266,20 +1315,32 @@
         <w:rPr>
           <w:rFonts w:eastAsia="Times New Roman" w:cstheme="minorHAnsi"/>
           <w:color w:val="000000"/>
-          <w:sz w:val="21"/>
-          <w:szCs w:val="21"/>
-          <w:lang w:eastAsia="fr-FR"/>
-        </w:rPr>
-      </w:pPr>
-      <w:r>
-        <w:rPr>
-          <w:rFonts w:eastAsia="Times New Roman" w:cstheme="minorHAnsi"/>
-          <w:color w:val="000000"/>
-          <w:sz w:val="21"/>
-          <w:szCs w:val="21"/>
-          <w:lang w:eastAsia="fr-FR"/>
-        </w:rPr>
-        <w:t>o Retours</w:t>
+          <w:sz w:val="27"/>
+          <w:szCs w:val="27"/>
+          <w:lang w:eastAsia="fr-FR"/>
+        </w:rPr>
+      </w:pPr>
+      <w:proofErr w:type="gramStart"/>
+      <w:r>
+        <w:rPr>
+          <w:rFonts w:eastAsia="Times New Roman" w:cstheme="minorHAnsi"/>
+          <w:color w:val="000000"/>
+          <w:sz w:val="27"/>
+          <w:szCs w:val="27"/>
+          <w:lang w:eastAsia="fr-FR"/>
+        </w:rPr>
+        <w:t>o</w:t>
+      </w:r>
+      <w:proofErr w:type="gramEnd"/>
+      <w:r>
+        <w:rPr>
+          <w:rFonts w:eastAsia="Times New Roman" w:cstheme="minorHAnsi"/>
+          <w:color w:val="000000"/>
+          <w:sz w:val="27"/>
+          <w:szCs w:val="27"/>
+          <w:lang w:eastAsia="fr-FR"/>
+        </w:rPr>
+        <w:t xml:space="preserve"> Retours</w:t>
       </w:r>
     </w:p>
     <w:p>
@@ -1287,28 +1348,40 @@
         <w:rPr>
           <w:rFonts w:eastAsia="Times New Roman" w:cstheme="minorHAnsi"/>
           <w:color w:val="000000"/>
-          <w:sz w:val="21"/>
-          <w:szCs w:val="21"/>
-          <w:lang w:eastAsia="fr-FR"/>
-        </w:rPr>
-      </w:pPr>
-      <w:r>
-        <w:rPr>
-          <w:rFonts w:eastAsia="Times New Roman" w:cstheme="minorHAnsi"/>
-          <w:color w:val="000000"/>
-          <w:sz w:val="21"/>
-          <w:szCs w:val="21"/>
-          <w:lang w:eastAsia="fr-FR"/>
-        </w:rPr>
-        <w:t xml:space="preserve">o Magasins de la </w:t>
+          <w:sz w:val="27"/>
+          <w:szCs w:val="27"/>
+          <w:lang w:eastAsia="fr-FR"/>
+        </w:rPr>
+      </w:pPr>
+      <w:proofErr w:type="gramStart"/>
+      <w:r>
+        <w:rPr>
+          <w:rFonts w:eastAsia="Times New Roman" w:cstheme="minorHAnsi"/>
+          <w:color w:val="000000"/>
+          <w:sz w:val="27"/>
+          <w:szCs w:val="27"/>
+          <w:lang w:eastAsia="fr-FR"/>
+        </w:rPr>
+        <w:t>o</w:t>
+      </w:r>
+      <w:proofErr w:type="gramEnd"/>
+      <w:r>
+        <w:rPr>
+          <w:rFonts w:eastAsia="Times New Roman" w:cstheme="minorHAnsi"/>
+          <w:color w:val="000000"/>
+          <w:sz w:val="27"/>
+          <w:szCs w:val="27"/>
+          <w:lang w:eastAsia="fr-FR"/>
+        </w:rPr>
+        <w:t xml:space="preserve"> Magasins de la </w:t>
       </w:r>
       <w:proofErr w:type="spellStart"/>
       <w:r>
         <w:rPr>
           <w:rFonts w:eastAsia="Times New Roman" w:cstheme="minorHAnsi"/>
           <w:color w:val="000000"/>
-          <w:sz w:val="21"/>
-          <w:szCs w:val="21"/>
+          <w:sz w:val="27"/>
+          <w:szCs w:val="27"/>
           <w:lang w:eastAsia="fr-FR"/>
         </w:rPr>
         <w:t>Lomography</w:t>
@@ -1318,8 +1391,8 @@
         <w:rPr>
           <w:rFonts w:eastAsia="Times New Roman" w:cstheme="minorHAnsi"/>
           <w:color w:val="000000"/>
-          <w:sz w:val="21"/>
-          <w:szCs w:val="21"/>
+          <w:sz w:val="27"/>
+          <w:szCs w:val="27"/>
           <w:lang w:eastAsia="fr-FR"/>
         </w:rPr>
         <w:t xml:space="preserve"> </w:t>
@@ -1329,8 +1402,8 @@
         <w:rPr>
           <w:rFonts w:eastAsia="Times New Roman" w:cstheme="minorHAnsi"/>
           <w:color w:val="000000"/>
-          <w:sz w:val="21"/>
-          <w:szCs w:val="21"/>
+          <w:sz w:val="27"/>
+          <w:szCs w:val="27"/>
           <w:lang w:eastAsia="fr-FR"/>
         </w:rPr>
         <w:t>Gallery</w:t>
@@ -1340,8 +1413,8 @@
         <w:rPr>
           <w:rFonts w:eastAsia="Times New Roman" w:cstheme="minorHAnsi"/>
           <w:color w:val="000000"/>
-          <w:sz w:val="21"/>
-          <w:szCs w:val="21"/>
+          <w:sz w:val="27"/>
+          <w:szCs w:val="27"/>
           <w:lang w:eastAsia="fr-FR"/>
         </w:rPr>
         <w:t xml:space="preserve"> - Cartes cadeaux</w:t>
@@ -1352,20 +1425,32 @@
         <w:rPr>
           <w:rFonts w:eastAsia="Times New Roman" w:cstheme="minorHAnsi"/>
           <w:color w:val="000000"/>
-          <w:sz w:val="21"/>
-          <w:szCs w:val="21"/>
-          <w:lang w:eastAsia="fr-FR"/>
-        </w:rPr>
-      </w:pPr>
-      <w:r>
-        <w:rPr>
-          <w:rFonts w:eastAsia="Times New Roman" w:cstheme="minorHAnsi"/>
-          <w:color w:val="000000"/>
-          <w:sz w:val="21"/>
-          <w:szCs w:val="21"/>
-          <w:lang w:eastAsia="fr-FR"/>
-        </w:rPr>
-        <w:t>o Notre responsabilité</w:t>
+          <w:sz w:val="27"/>
+          <w:szCs w:val="27"/>
+          <w:lang w:eastAsia="fr-FR"/>
+        </w:rPr>
+      </w:pPr>
+      <w:proofErr w:type="gramStart"/>
+      <w:r>
+        <w:rPr>
+          <w:rFonts w:eastAsia="Times New Roman" w:cstheme="minorHAnsi"/>
+          <w:color w:val="000000"/>
+          <w:sz w:val="27"/>
+          <w:szCs w:val="27"/>
+          <w:lang w:eastAsia="fr-FR"/>
+        </w:rPr>
+        <w:t>o</w:t>
+      </w:r>
+      <w:proofErr w:type="gramEnd"/>
+      <w:r>
+        <w:rPr>
+          <w:rFonts w:eastAsia="Times New Roman" w:cstheme="minorHAnsi"/>
+          <w:color w:val="000000"/>
+          <w:sz w:val="27"/>
+          <w:szCs w:val="27"/>
+          <w:lang w:eastAsia="fr-FR"/>
+        </w:rPr>
+        <w:t xml:space="preserve"> Notre responsabilité</w:t>
       </w:r>
     </w:p>
     <w:p>
@@ -1373,20 +1458,32 @@
         <w:rPr>
           <w:rFonts w:eastAsia="Times New Roman" w:cstheme="minorHAnsi"/>
           <w:color w:val="000000"/>
-          <w:sz w:val="21"/>
-          <w:szCs w:val="21"/>
-          <w:lang w:eastAsia="fr-FR"/>
-        </w:rPr>
-      </w:pPr>
-      <w:r>
-        <w:rPr>
-          <w:rFonts w:eastAsia="Times New Roman" w:cstheme="minorHAnsi"/>
-          <w:color w:val="000000"/>
-          <w:sz w:val="21"/>
-          <w:szCs w:val="21"/>
-          <w:lang w:eastAsia="fr-FR"/>
-        </w:rPr>
-        <w:t>o Contrôle des exportations</w:t>
+          <w:sz w:val="27"/>
+          <w:szCs w:val="27"/>
+          <w:lang w:eastAsia="fr-FR"/>
+        </w:rPr>
+      </w:pPr>
+      <w:proofErr w:type="gramStart"/>
+      <w:r>
+        <w:rPr>
+          <w:rFonts w:eastAsia="Times New Roman" w:cstheme="minorHAnsi"/>
+          <w:color w:val="000000"/>
+          <w:sz w:val="27"/>
+          <w:szCs w:val="27"/>
+          <w:lang w:eastAsia="fr-FR"/>
+        </w:rPr>
+        <w:t>o</w:t>
+      </w:r>
+      <w:proofErr w:type="gramEnd"/>
+      <w:r>
+        <w:rPr>
+          <w:rFonts w:eastAsia="Times New Roman" w:cstheme="minorHAnsi"/>
+          <w:color w:val="000000"/>
+          <w:sz w:val="27"/>
+          <w:szCs w:val="27"/>
+          <w:lang w:eastAsia="fr-FR"/>
+        </w:rPr>
+        <w:t xml:space="preserve"> Contrôle des exportations</w:t>
       </w:r>
     </w:p>
     <w:p>
@@ -1394,20 +1491,32 @@
         <w:rPr>
           <w:rFonts w:eastAsia="Times New Roman" w:cstheme="minorHAnsi"/>
           <w:color w:val="000000"/>
-          <w:sz w:val="21"/>
-          <w:szCs w:val="21"/>
-          <w:lang w:eastAsia="fr-FR"/>
-        </w:rPr>
-      </w:pPr>
-      <w:r>
-        <w:rPr>
-          <w:rFonts w:eastAsia="Times New Roman" w:cstheme="minorHAnsi"/>
-          <w:color w:val="000000"/>
-          <w:sz w:val="21"/>
-          <w:szCs w:val="21"/>
-          <w:lang w:eastAsia="fr-FR"/>
-        </w:rPr>
-        <w:t>o Règles de la communauté</w:t>
+          <w:sz w:val="27"/>
+          <w:szCs w:val="27"/>
+          <w:lang w:eastAsia="fr-FR"/>
+        </w:rPr>
+      </w:pPr>
+      <w:proofErr w:type="gramStart"/>
+      <w:r>
+        <w:rPr>
+          <w:rFonts w:eastAsia="Times New Roman" w:cstheme="minorHAnsi"/>
+          <w:color w:val="000000"/>
+          <w:sz w:val="27"/>
+          <w:szCs w:val="27"/>
+          <w:lang w:eastAsia="fr-FR"/>
+        </w:rPr>
+        <w:t>o</w:t>
+      </w:r>
+      <w:proofErr w:type="gramEnd"/>
+      <w:r>
+        <w:rPr>
+          <w:rFonts w:eastAsia="Times New Roman" w:cstheme="minorHAnsi"/>
+          <w:color w:val="000000"/>
+          <w:sz w:val="27"/>
+          <w:szCs w:val="27"/>
+          <w:lang w:eastAsia="fr-FR"/>
+        </w:rPr>
+        <w:t xml:space="preserve"> Règles de la communauté</w:t>
       </w:r>
     </w:p>
     <w:p>
@@ -1415,20 +1524,32 @@
         <w:rPr>
           <w:rFonts w:eastAsia="Times New Roman" w:cstheme="minorHAnsi"/>
           <w:color w:val="000000"/>
-          <w:sz w:val="21"/>
-          <w:szCs w:val="21"/>
-          <w:lang w:eastAsia="fr-FR"/>
-        </w:rPr>
-      </w:pPr>
-      <w:r>
-        <w:rPr>
-          <w:rFonts w:eastAsia="Times New Roman" w:cstheme="minorHAnsi"/>
-          <w:color w:val="000000"/>
-          <w:sz w:val="21"/>
-          <w:szCs w:val="21"/>
-          <w:lang w:eastAsia="fr-FR"/>
-        </w:rPr>
-        <w:t>o Conditions d'utilisation</w:t>
+          <w:sz w:val="27"/>
+          <w:szCs w:val="27"/>
+          <w:lang w:eastAsia="fr-FR"/>
+        </w:rPr>
+      </w:pPr>
+      <w:proofErr w:type="gramStart"/>
+      <w:r>
+        <w:rPr>
+          <w:rFonts w:eastAsia="Times New Roman" w:cstheme="minorHAnsi"/>
+          <w:color w:val="000000"/>
+          <w:sz w:val="27"/>
+          <w:szCs w:val="27"/>
+          <w:lang w:eastAsia="fr-FR"/>
+        </w:rPr>
+        <w:t>o</w:t>
+      </w:r>
+      <w:proofErr w:type="gramEnd"/>
+      <w:r>
+        <w:rPr>
+          <w:rFonts w:eastAsia="Times New Roman" w:cstheme="minorHAnsi"/>
+          <w:color w:val="000000"/>
+          <w:sz w:val="27"/>
+          <w:szCs w:val="27"/>
+          <w:lang w:eastAsia="fr-FR"/>
+        </w:rPr>
+        <w:t xml:space="preserve"> Conditions d'utilisation</w:t>
       </w:r>
     </w:p>
     <w:p>
@@ -1436,20 +1557,32 @@
         <w:rPr>
           <w:rFonts w:eastAsia="Times New Roman" w:cstheme="minorHAnsi"/>
           <w:color w:val="000000"/>
-          <w:sz w:val="21"/>
-          <w:szCs w:val="21"/>
-          <w:lang w:eastAsia="fr-FR"/>
-        </w:rPr>
-      </w:pPr>
-      <w:r>
-        <w:rPr>
-          <w:rFonts w:eastAsia="Times New Roman" w:cstheme="minorHAnsi"/>
-          <w:color w:val="000000"/>
-          <w:sz w:val="21"/>
-          <w:szCs w:val="21"/>
-          <w:lang w:eastAsia="fr-FR"/>
-        </w:rPr>
-        <w:t>o Propriété intellectuelle</w:t>
+          <w:sz w:val="27"/>
+          <w:szCs w:val="27"/>
+          <w:lang w:eastAsia="fr-FR"/>
+        </w:rPr>
+      </w:pPr>
+      <w:proofErr w:type="gramStart"/>
+      <w:r>
+        <w:rPr>
+          <w:rFonts w:eastAsia="Times New Roman" w:cstheme="minorHAnsi"/>
+          <w:color w:val="000000"/>
+          <w:sz w:val="27"/>
+          <w:szCs w:val="27"/>
+          <w:lang w:eastAsia="fr-FR"/>
+        </w:rPr>
+        <w:t>o</w:t>
+      </w:r>
+      <w:proofErr w:type="gramEnd"/>
+      <w:r>
+        <w:rPr>
+          <w:rFonts w:eastAsia="Times New Roman" w:cstheme="minorHAnsi"/>
+          <w:color w:val="000000"/>
+          <w:sz w:val="27"/>
+          <w:szCs w:val="27"/>
+          <w:lang w:eastAsia="fr-FR"/>
+        </w:rPr>
+        <w:t xml:space="preserve"> Propriété intellectuelle</w:t>
       </w:r>
     </w:p>
     <w:p>
@@ -1457,20 +1590,32 @@
         <w:rPr>
           <w:rFonts w:eastAsia="Times New Roman" w:cstheme="minorHAnsi"/>
           <w:color w:val="000000"/>
-          <w:sz w:val="21"/>
-          <w:szCs w:val="21"/>
-          <w:lang w:eastAsia="fr-FR"/>
-        </w:rPr>
-      </w:pPr>
-      <w:r>
-        <w:rPr>
-          <w:rFonts w:eastAsia="Times New Roman" w:cstheme="minorHAnsi"/>
-          <w:color w:val="000000"/>
-          <w:sz w:val="21"/>
-          <w:szCs w:val="21"/>
-          <w:lang w:eastAsia="fr-FR"/>
-        </w:rPr>
-        <w:t>o Assistance/Service à la clientèle</w:t>
+          <w:sz w:val="27"/>
+          <w:szCs w:val="27"/>
+          <w:lang w:eastAsia="fr-FR"/>
+        </w:rPr>
+      </w:pPr>
+      <w:proofErr w:type="gramStart"/>
+      <w:r>
+        <w:rPr>
+          <w:rFonts w:eastAsia="Times New Roman" w:cstheme="minorHAnsi"/>
+          <w:color w:val="000000"/>
+          <w:sz w:val="27"/>
+          <w:szCs w:val="27"/>
+          <w:lang w:eastAsia="fr-FR"/>
+        </w:rPr>
+        <w:t>o</w:t>
+      </w:r>
+      <w:proofErr w:type="gramEnd"/>
+      <w:r>
+        <w:rPr>
+          <w:rFonts w:eastAsia="Times New Roman" w:cstheme="minorHAnsi"/>
+          <w:color w:val="000000"/>
+          <w:sz w:val="27"/>
+          <w:szCs w:val="27"/>
+          <w:lang w:eastAsia="fr-FR"/>
+        </w:rPr>
+        <w:t xml:space="preserve"> Assistance/Service à la clientèle</w:t>
       </w:r>
     </w:p>
     <w:p>
@@ -1478,20 +1623,32 @@
         <w:rPr>
           <w:rFonts w:eastAsia="Times New Roman" w:cstheme="minorHAnsi"/>
           <w:color w:val="000000"/>
-          <w:sz w:val="21"/>
-          <w:szCs w:val="21"/>
-          <w:lang w:eastAsia="fr-FR"/>
-        </w:rPr>
-      </w:pPr>
-      <w:r>
-        <w:rPr>
-          <w:rFonts w:eastAsia="Times New Roman" w:cstheme="minorHAnsi"/>
-          <w:color w:val="000000"/>
-          <w:sz w:val="21"/>
-          <w:szCs w:val="21"/>
-          <w:lang w:eastAsia="fr-FR"/>
-        </w:rPr>
-        <w:t>o Désaccords régissant le droit et la juridiction</w:t>
+          <w:sz w:val="27"/>
+          <w:szCs w:val="27"/>
+          <w:lang w:eastAsia="fr-FR"/>
+        </w:rPr>
+      </w:pPr>
+      <w:proofErr w:type="gramStart"/>
+      <w:r>
+        <w:rPr>
+          <w:rFonts w:eastAsia="Times New Roman" w:cstheme="minorHAnsi"/>
+          <w:color w:val="000000"/>
+          <w:sz w:val="27"/>
+          <w:szCs w:val="27"/>
+          <w:lang w:eastAsia="fr-FR"/>
+        </w:rPr>
+        <w:t>o</w:t>
+      </w:r>
+      <w:proofErr w:type="gramEnd"/>
+      <w:r>
+        <w:rPr>
+          <w:rFonts w:eastAsia="Times New Roman" w:cstheme="minorHAnsi"/>
+          <w:color w:val="000000"/>
+          <w:sz w:val="27"/>
+          <w:szCs w:val="27"/>
+          <w:lang w:eastAsia="fr-FR"/>
+        </w:rPr>
+        <w:t xml:space="preserve"> Désaccords régissant le droit et la juridiction</w:t>
       </w:r>
     </w:p>
     <w:p>
@@ -1499,20 +1656,32 @@
         <w:rPr>
           <w:rFonts w:eastAsia="Times New Roman" w:cstheme="minorHAnsi"/>
           <w:color w:val="000000"/>
-          <w:sz w:val="21"/>
-          <w:szCs w:val="21"/>
-          <w:lang w:eastAsia="fr-FR"/>
-        </w:rPr>
-      </w:pPr>
-      <w:r>
-        <w:rPr>
-          <w:rFonts w:eastAsia="Times New Roman" w:cstheme="minorHAnsi"/>
-          <w:color w:val="000000"/>
-          <w:sz w:val="21"/>
-          <w:szCs w:val="21"/>
-          <w:lang w:eastAsia="fr-FR"/>
-        </w:rPr>
-        <w:t>o Généralités</w:t>
+          <w:sz w:val="27"/>
+          <w:szCs w:val="27"/>
+          <w:lang w:eastAsia="fr-FR"/>
+        </w:rPr>
+      </w:pPr>
+      <w:proofErr w:type="gramStart"/>
+      <w:r>
+        <w:rPr>
+          <w:rFonts w:eastAsia="Times New Roman" w:cstheme="minorHAnsi"/>
+          <w:color w:val="000000"/>
+          <w:sz w:val="27"/>
+          <w:szCs w:val="27"/>
+          <w:lang w:eastAsia="fr-FR"/>
+        </w:rPr>
+        <w:t>o</w:t>
+      </w:r>
+      <w:proofErr w:type="gramEnd"/>
+      <w:r>
+        <w:rPr>
+          <w:rFonts w:eastAsia="Times New Roman" w:cstheme="minorHAnsi"/>
+          <w:color w:val="000000"/>
+          <w:sz w:val="27"/>
+          <w:szCs w:val="27"/>
+          <w:lang w:eastAsia="fr-FR"/>
+        </w:rPr>
+        <w:t xml:space="preserve"> Généralités</w:t>
       </w:r>
     </w:p>
     <w:p>
@@ -1520,20 +1689,32 @@
         <w:rPr>
           <w:rFonts w:eastAsia="Times New Roman" w:cstheme="minorHAnsi"/>
           <w:color w:val="000000"/>
-          <w:sz w:val="21"/>
-          <w:szCs w:val="21"/>
-          <w:lang w:eastAsia="fr-FR"/>
-        </w:rPr>
-      </w:pPr>
-      <w:r>
-        <w:rPr>
-          <w:rFonts w:eastAsia="Times New Roman" w:cstheme="minorHAnsi"/>
-          <w:color w:val="000000"/>
-          <w:sz w:val="21"/>
-          <w:szCs w:val="21"/>
-          <w:lang w:eastAsia="fr-FR"/>
-        </w:rPr>
-        <w:t>o Contact</w:t>
+          <w:sz w:val="27"/>
+          <w:szCs w:val="27"/>
+          <w:lang w:eastAsia="fr-FR"/>
+        </w:rPr>
+      </w:pPr>
+      <w:proofErr w:type="gramStart"/>
+      <w:r>
+        <w:rPr>
+          <w:rFonts w:eastAsia="Times New Roman" w:cstheme="minorHAnsi"/>
+          <w:color w:val="000000"/>
+          <w:sz w:val="27"/>
+          <w:szCs w:val="27"/>
+          <w:lang w:eastAsia="fr-FR"/>
+        </w:rPr>
+        <w:t>o</w:t>
+      </w:r>
+      <w:proofErr w:type="gramEnd"/>
+      <w:r>
+        <w:rPr>
+          <w:rFonts w:eastAsia="Times New Roman" w:cstheme="minorHAnsi"/>
+          <w:color w:val="000000"/>
+          <w:sz w:val="27"/>
+          <w:szCs w:val="27"/>
+          <w:lang w:eastAsia="fr-FR"/>
+        </w:rPr>
+        <w:t xml:space="preserve"> Contact</w:t>
       </w:r>
     </w:p>
     <w:p>
@@ -1541,20 +1722,32 @@
         <w:rPr>
           <w:rFonts w:eastAsia="Times New Roman" w:cstheme="minorHAnsi"/>
           <w:color w:val="000000"/>
-          <w:sz w:val="21"/>
-          <w:szCs w:val="21"/>
-          <w:lang w:eastAsia="fr-FR"/>
-        </w:rPr>
-      </w:pPr>
-      <w:r>
-        <w:rPr>
-          <w:rFonts w:eastAsia="Times New Roman" w:cstheme="minorHAnsi"/>
-          <w:color w:val="000000"/>
-          <w:sz w:val="21"/>
-          <w:szCs w:val="21"/>
-          <w:lang w:eastAsia="fr-FR"/>
-        </w:rPr>
-        <w:t>o À propos de nous</w:t>
+          <w:sz w:val="27"/>
+          <w:szCs w:val="27"/>
+          <w:lang w:eastAsia="fr-FR"/>
+        </w:rPr>
+      </w:pPr>
+      <w:proofErr w:type="gramStart"/>
+      <w:r>
+        <w:rPr>
+          <w:rFonts w:eastAsia="Times New Roman" w:cstheme="minorHAnsi"/>
+          <w:color w:val="000000"/>
+          <w:sz w:val="27"/>
+          <w:szCs w:val="27"/>
+          <w:lang w:eastAsia="fr-FR"/>
+        </w:rPr>
+        <w:t>o</w:t>
+      </w:r>
+      <w:proofErr w:type="gramEnd"/>
+      <w:r>
+        <w:rPr>
+          <w:rFonts w:eastAsia="Times New Roman" w:cstheme="minorHAnsi"/>
+          <w:color w:val="000000"/>
+          <w:sz w:val="27"/>
+          <w:szCs w:val="27"/>
+          <w:lang w:eastAsia="fr-FR"/>
+        </w:rPr>
+        <w:t xml:space="preserve"> À propos de nous</w:t>
       </w:r>
     </w:p>
     <w:p>
@@ -1562,8 +1755,8 @@
         <w:rPr>
           <w:rFonts w:eastAsia="Times New Roman" w:cstheme="minorHAnsi"/>
           <w:color w:val="000000"/>
-          <w:sz w:val="21"/>
-          <w:szCs w:val="21"/>
+          <w:sz w:val="27"/>
+          <w:szCs w:val="27"/>
           <w:lang w:val="en-US" w:eastAsia="fr-FR"/>
         </w:rPr>
       </w:pPr>
@@ -1571,8 +1764,8 @@
         <w:rPr>
           <w:rFonts w:eastAsia="Times New Roman" w:cstheme="minorHAnsi"/>
           <w:color w:val="000000"/>
-          <w:sz w:val="21"/>
-          <w:szCs w:val="21"/>
+          <w:sz w:val="27"/>
+          <w:szCs w:val="27"/>
           <w:lang w:val="en-US" w:eastAsia="fr-FR"/>
         </w:rPr>
         <w:t xml:space="preserve">o </w:t>
@@ -1582,8 +1775,8 @@
         <w:rPr>
           <w:rFonts w:eastAsia="Times New Roman" w:cstheme="minorHAnsi"/>
           <w:color w:val="000000"/>
-          <w:sz w:val="21"/>
-          <w:szCs w:val="21"/>
+          <w:sz w:val="27"/>
+          <w:szCs w:val="27"/>
           <w:lang w:val="en-US" w:eastAsia="fr-FR"/>
         </w:rPr>
         <w:t>Changements</w:t>
